--- a/Logboek kandidaat.docx
+++ b/Logboek kandidaat.docx
@@ -387,7 +387,10 @@
         </w:sectPr>
       </w:pPr>
     </w:p>
-    <w:p/>
+    <w:p>
+      <w:bookmarkStart w:id="0" w:name="_GoBack"/>
+      <w:bookmarkEnd w:id="0"/>
+    </w:p>
     <w:tbl>
       <w:tblPr>
         <w:tblStyle w:val="Tabelraster"/>
@@ -905,18 +908,37 @@
           </w:tcPr>
           <w:p>
             <w:r>
-              <w:t>Oplossing aandragen</w:t>
+              <w:t>Oplossing aan</w:t>
+            </w:r>
+            <w:r>
+              <w:t>ge</w:t>
+            </w:r>
+            <w:r>
+              <w:t>dragen</w:t>
             </w:r>
             <w:r>
               <w:t xml:space="preserve"> bij Erwin Folmer</w:t>
             </w:r>
+            <w:r>
+              <w:t xml:space="preserve"> via mail</w:t>
+            </w:r>
           </w:p>
         </w:tc>
         <w:tc>
           <w:tcPr>
             <w:tcW w:w="1165" w:type="pct"/>
           </w:tcPr>
-          <w:p/>
+          <w:p>
+            <w:r>
+              <w:rPr>
+                <w:color w:val="000000" w:themeColor="text1"/>
+              </w:rPr>
+              <w:t>Goedgekeurd</w:t>
+            </w:r>
+            <w:r>
+              <w:t xml:space="preserve"> door meneer Folmer</w:t>
+            </w:r>
+          </w:p>
         </w:tc>
         <w:tc>
           <w:tcPr>
@@ -938,27 +960,72 @@
             <w:r>
               <w:t>11-05-2020</w:t>
             </w:r>
-            <w:bookmarkStart w:id="0" w:name="_GoBack"/>
-            <w:bookmarkEnd w:id="0"/>
           </w:p>
         </w:tc>
         <w:tc>
           <w:tcPr>
             <w:tcW w:w="2482" w:type="pct"/>
           </w:tcPr>
-          <w:p/>
+          <w:p>
+            <w:r>
+              <w:t xml:space="preserve">Lokaal laten werken van </w:t>
+            </w:r>
+            <w:proofErr w:type="spellStart"/>
+            <w:r>
+              <w:t>Toponaamzoeker</w:t>
+            </w:r>
+            <w:proofErr w:type="spellEnd"/>
+            <w:r>
+              <w:t xml:space="preserve">, </w:t>
+            </w:r>
+            <w:r>
+              <w:t>voor gebruik van</w:t>
+            </w:r>
+            <w:r>
+              <w:t xml:space="preserve"> </w:t>
+            </w:r>
+            <w:r>
+              <w:t>de oplossingen/aanpassingen aan de opdracht.</w:t>
+            </w:r>
+          </w:p>
+          <w:p>
+            <w:proofErr w:type="spellStart"/>
+            <w:r>
+              <w:t>Toponaamzoeker</w:t>
+            </w:r>
+            <w:proofErr w:type="spellEnd"/>
+            <w:r>
+              <w:t xml:space="preserve"> gecontroleerd op correctheid, </w:t>
+            </w:r>
+            <w:r>
+              <w:t>actualiteit en volledigheid</w:t>
+            </w:r>
+          </w:p>
         </w:tc>
         <w:tc>
           <w:tcPr>
             <w:tcW w:w="1165" w:type="pct"/>
           </w:tcPr>
-          <w:p/>
+          <w:p>
+            <w:proofErr w:type="spellStart"/>
+            <w:r>
+              <w:t>React</w:t>
+            </w:r>
+            <w:proofErr w:type="spellEnd"/>
+            <w:r>
+              <w:t xml:space="preserve"> moeten uitzoeken, gelukt binnen 30min.</w:t>
+            </w:r>
+          </w:p>
         </w:tc>
         <w:tc>
           <w:tcPr>
             <w:tcW w:w="544" w:type="pct"/>
           </w:tcPr>
-          <w:p/>
+          <w:p>
+            <w:r>
+              <w:t>W2</w:t>
+            </w:r>
+          </w:p>
         </w:tc>
       </w:tr>
       <w:tr>
@@ -966,13 +1033,26 @@
           <w:tcPr>
             <w:tcW w:w="809" w:type="pct"/>
           </w:tcPr>
-          <w:p/>
+          <w:p>
+            <w:r>
+              <w:t>11-05-2020</w:t>
+            </w:r>
+          </w:p>
         </w:tc>
         <w:tc>
           <w:tcPr>
             <w:tcW w:w="2482" w:type="pct"/>
           </w:tcPr>
-          <w:p/>
+          <w:p>
+            <w:r>
+              <w:t>Oplossingen doorvoeren</w:t>
+            </w:r>
+          </w:p>
+          <w:p>
+            <w:r>
+              <w:t>Programmeren met REACT</w:t>
+            </w:r>
+          </w:p>
         </w:tc>
         <w:tc>
           <w:tcPr>
@@ -1071,6 +1151,7 @@
               <w:rPr>
                 <w:b/>
               </w:rPr>
+              <w:lastRenderedPageBreak/>
               <w:t>Handtekening voor gezien</w:t>
             </w:r>
           </w:p>
@@ -1121,7 +1202,6 @@
           </w:tcPr>
           <w:p>
             <w:r>
-              <w:lastRenderedPageBreak/>
               <w:t>Kandidaat</w:t>
             </w:r>
           </w:p>
@@ -3045,7 +3125,7 @@
 </file>
 
 <file path=customXml/itemProps1.xml><?xml version="1.0" encoding="utf-8"?>
-<ds:datastoreItem xmlns:ds="http://schemas.openxmlformats.org/officeDocument/2006/customXml" ds:itemID="{A412EBC2-6A9E-1045-9B22-F353A4B28F57}">
+<ds:datastoreItem xmlns:ds="http://schemas.openxmlformats.org/officeDocument/2006/customXml" ds:itemID="{15533A22-46E1-D042-91DA-D3DB70EFF61F}">
   <ds:schemaRefs>
     <ds:schemaRef ds:uri="http://schemas.openxmlformats.org/officeDocument/2006/bibliography"/>
   </ds:schemaRefs>

--- a/Logboek kandidaat.docx
+++ b/Logboek kandidaat.docx
@@ -387,10 +387,7 @@
         </w:sectPr>
       </w:pPr>
     </w:p>
-    <w:p>
-      <w:bookmarkStart w:id="0" w:name="_GoBack"/>
-      <w:bookmarkEnd w:id="0"/>
-    </w:p>
+    <w:p/>
     <w:tbl>
       <w:tblPr>
         <w:tblStyle w:val="Tabelraster"/>
@@ -550,26 +547,17 @@
             <w:tcW w:w="1165" w:type="pct"/>
           </w:tcPr>
           <w:p>
-            <w:hyperlink r:id="rId12" w:history="1">
-              <w:r>
-                <w:rPr>
-                  <w:rStyle w:val="Hyperlink"/>
-                </w:rPr>
-                <w:t>https:/</w:t>
-              </w:r>
-              <w:r>
-                <w:rPr>
-                  <w:rStyle w:val="Hyperlink"/>
-                </w:rPr>
-                <w:t>/</w:t>
-              </w:r>
-              <w:r>
-                <w:rPr>
-                  <w:rStyle w:val="Hyperlink"/>
-                </w:rPr>
-                <w:t>github.com/</w:t>
-              </w:r>
-            </w:hyperlink>
+            <w:proofErr w:type="gramStart"/>
+            <w:r>
+              <w:t>https:/</w:t>
+            </w:r>
+            <w:r>
+              <w:t>/</w:t>
+            </w:r>
+            <w:r>
+              <w:t>github.com/</w:t>
+            </w:r>
+            <w:proofErr w:type="gramEnd"/>
           </w:p>
           <w:p>
             <w:proofErr w:type="gramStart"/>
@@ -1047,6 +1035,8 @@
             <w:r>
               <w:t>Oplossingen doorvoeren</w:t>
             </w:r>
+            <w:bookmarkStart w:id="0" w:name="_GoBack"/>
+            <w:bookmarkEnd w:id="0"/>
           </w:p>
           <w:p>
             <w:r>
@@ -1064,7 +1054,11 @@
           <w:tcPr>
             <w:tcW w:w="544" w:type="pct"/>
           </w:tcPr>
-          <w:p/>
+          <w:p>
+            <w:r>
+              <w:t>W1</w:t>
+            </w:r>
+          </w:p>
         </w:tc>
       </w:tr>
       <w:tr>
@@ -3125,7 +3119,7 @@
 </file>
 
 <file path=customXml/itemProps1.xml><?xml version="1.0" encoding="utf-8"?>
-<ds:datastoreItem xmlns:ds="http://schemas.openxmlformats.org/officeDocument/2006/customXml" ds:itemID="{15533A22-46E1-D042-91DA-D3DB70EFF61F}">
+<ds:datastoreItem xmlns:ds="http://schemas.openxmlformats.org/officeDocument/2006/customXml" ds:itemID="{1E05B2DE-4059-644E-8EE7-B0F792DCDEEC}">
   <ds:schemaRefs>
     <ds:schemaRef ds:uri="http://schemas.openxmlformats.org/officeDocument/2006/bibliography"/>
   </ds:schemaRefs>

--- a/Logboek kandidaat.docx
+++ b/Logboek kandidaat.docx
@@ -994,16 +994,7 @@
           <w:tcPr>
             <w:tcW w:w="1165" w:type="pct"/>
           </w:tcPr>
-          <w:p>
-            <w:proofErr w:type="spellStart"/>
-            <w:r>
-              <w:t>React</w:t>
-            </w:r>
-            <w:proofErr w:type="spellEnd"/>
-            <w:r>
-              <w:t xml:space="preserve"> moeten uitzoeken, gelukt binnen 30min.</w:t>
-            </w:r>
-          </w:p>
+          <w:p/>
         </w:tc>
         <w:tc>
           <w:tcPr>
@@ -1035,33 +1026,387 @@
             <w:r>
               <w:t>Oplossingen doorvoeren</w:t>
             </w:r>
+          </w:p>
+          <w:p>
+            <w:r>
+              <w:t>Programmeren met REACT</w:t>
+            </w:r>
+          </w:p>
+        </w:tc>
+        <w:tc>
+          <w:tcPr>
+            <w:tcW w:w="1165" w:type="pct"/>
+          </w:tcPr>
+          <w:p/>
+        </w:tc>
+        <w:tc>
+          <w:tcPr>
+            <w:tcW w:w="544" w:type="pct"/>
+          </w:tcPr>
+          <w:p>
+            <w:r>
+              <w:t>W1</w:t>
+            </w:r>
+          </w:p>
+        </w:tc>
+      </w:tr>
+      <w:tr>
+        <w:tc>
+          <w:tcPr>
+            <w:tcW w:w="809" w:type="pct"/>
+          </w:tcPr>
+          <w:p>
+            <w:r>
+              <w:t>12-05-2020</w:t>
+            </w:r>
+          </w:p>
+        </w:tc>
+        <w:tc>
+          <w:tcPr>
+            <w:tcW w:w="2482" w:type="pct"/>
+          </w:tcPr>
+          <w:p>
+            <w:proofErr w:type="spellStart"/>
+            <w:r>
+              <w:t>Standup</w:t>
+            </w:r>
+            <w:proofErr w:type="spellEnd"/>
+            <w:r>
+              <w:t xml:space="preserve"> met </w:t>
+            </w:r>
+            <w:proofErr w:type="spellStart"/>
+            <w:r>
+              <w:t>datascience</w:t>
+            </w:r>
+            <w:proofErr w:type="spellEnd"/>
+            <w:r>
+              <w:t xml:space="preserve"> team</w:t>
+            </w:r>
+          </w:p>
+        </w:tc>
+        <w:tc>
+          <w:tcPr>
+            <w:tcW w:w="1165" w:type="pct"/>
+          </w:tcPr>
+          <w:p/>
+        </w:tc>
+        <w:tc>
+          <w:tcPr>
+            <w:tcW w:w="544" w:type="pct"/>
+          </w:tcPr>
+          <w:p/>
+        </w:tc>
+      </w:tr>
+      <w:tr>
+        <w:trPr>
+          <w:trHeight w:val="693"/>
+        </w:trPr>
+        <w:tc>
+          <w:tcPr>
+            <w:tcW w:w="809" w:type="pct"/>
+          </w:tcPr>
+          <w:p>
+            <w:r>
+              <w:lastRenderedPageBreak/>
+              <w:t>12-05-2020</w:t>
+            </w:r>
+          </w:p>
+        </w:tc>
+        <w:tc>
+          <w:tcPr>
+            <w:tcW w:w="2482" w:type="pct"/>
+          </w:tcPr>
+          <w:p>
+            <w:r>
+              <w:t>Oplossing doorvoeren</w:t>
+            </w:r>
+          </w:p>
+          <w:p>
+            <w:proofErr w:type="spellStart"/>
+            <w:r>
+              <w:t>Endpoint</w:t>
+            </w:r>
+            <w:proofErr w:type="spellEnd"/>
+            <w:r>
+              <w:t xml:space="preserve"> en </w:t>
+            </w:r>
+            <w:proofErr w:type="gramStart"/>
+            <w:r>
+              <w:t xml:space="preserve">SPARQL </w:t>
+            </w:r>
+            <w:r>
+              <w:t>query</w:t>
+            </w:r>
+            <w:proofErr w:type="gramEnd"/>
+            <w:r>
+              <w:t xml:space="preserve"> aanpass</w:t>
+            </w:r>
+            <w:r>
+              <w:t>en van BRT</w:t>
+            </w:r>
+            <w:r>
+              <w:t>-</w:t>
+            </w:r>
+            <w:r>
+              <w:t>dataset naar BAG</w:t>
+            </w:r>
+            <w:r>
+              <w:t>-</w:t>
+            </w:r>
+            <w:r>
+              <w:t>dataset.</w:t>
+            </w:r>
+          </w:p>
+        </w:tc>
+        <w:tc>
+          <w:tcPr>
+            <w:tcW w:w="1165" w:type="pct"/>
+          </w:tcPr>
+          <w:p>
+            <w:r>
+              <w:t>Dit doe ik voor betere resultaten (</w:t>
+            </w:r>
+            <w:proofErr w:type="gramStart"/>
+            <w:r>
+              <w:t>BAG dataset</w:t>
+            </w:r>
+            <w:proofErr w:type="gramEnd"/>
+            <w:r>
+              <w:t xml:space="preserve"> heeft een bruikbaardere dataset)</w:t>
+            </w:r>
+          </w:p>
+        </w:tc>
+        <w:tc>
+          <w:tcPr>
+            <w:tcW w:w="544" w:type="pct"/>
+          </w:tcPr>
+          <w:p>
+            <w:r>
+              <w:t>W1</w:t>
+            </w:r>
+          </w:p>
+        </w:tc>
+      </w:tr>
+      <w:tr>
+        <w:trPr>
+          <w:trHeight w:val="693"/>
+        </w:trPr>
+        <w:tc>
+          <w:tcPr>
+            <w:tcW w:w="809" w:type="pct"/>
+          </w:tcPr>
+          <w:p>
+            <w:r>
+              <w:t>12-05-2020</w:t>
+            </w:r>
+          </w:p>
+        </w:tc>
+        <w:tc>
+          <w:tcPr>
+            <w:tcW w:w="2482" w:type="pct"/>
+          </w:tcPr>
+          <w:p>
+            <w:r>
+              <w:t>Oplossing doorvoeren</w:t>
+            </w:r>
+          </w:p>
+          <w:p>
+            <w:r>
+              <w:t xml:space="preserve">Bezig met </w:t>
+            </w:r>
+            <w:r>
+              <w:t xml:space="preserve">overige code betreft de oude </w:t>
+            </w:r>
+            <w:proofErr w:type="spellStart"/>
+            <w:r>
+              <w:t>endpoints</w:t>
+            </w:r>
+            <w:proofErr w:type="spellEnd"/>
+            <w:r>
+              <w:t xml:space="preserve"> en oude SPARQL </w:t>
+            </w:r>
+            <w:proofErr w:type="spellStart"/>
+            <w:r>
+              <w:t>querys</w:t>
+            </w:r>
+            <w:proofErr w:type="spellEnd"/>
+            <w:r>
+              <w:t xml:space="preserve"> aanpassen</w:t>
+            </w:r>
+          </w:p>
+        </w:tc>
+        <w:tc>
+          <w:tcPr>
+            <w:tcW w:w="1165" w:type="pct"/>
+          </w:tcPr>
+          <w:p>
+            <w:r>
+              <w:t>Dit doe ik voor betere resultaten (</w:t>
+            </w:r>
+            <w:proofErr w:type="gramStart"/>
+            <w:r>
+              <w:t>BAG dataset</w:t>
+            </w:r>
+            <w:proofErr w:type="gramEnd"/>
+            <w:r>
+              <w:t xml:space="preserve"> heeft een bruikbaardere dataset)</w:t>
+            </w:r>
+          </w:p>
+        </w:tc>
+        <w:tc>
+          <w:tcPr>
+            <w:tcW w:w="544" w:type="pct"/>
+          </w:tcPr>
+          <w:p>
+            <w:r>
+              <w:t>W1</w:t>
+            </w:r>
+          </w:p>
+        </w:tc>
+      </w:tr>
+      <w:tr>
+        <w:trPr>
+          <w:trHeight w:val="693"/>
+        </w:trPr>
+        <w:tc>
+          <w:tcPr>
+            <w:tcW w:w="809" w:type="pct"/>
+          </w:tcPr>
+          <w:p>
+            <w:r>
+              <w:t>13-05-2020</w:t>
+            </w:r>
+          </w:p>
+        </w:tc>
+        <w:tc>
+          <w:tcPr>
+            <w:tcW w:w="2482" w:type="pct"/>
+          </w:tcPr>
+          <w:p>
+            <w:r>
+              <w:t>Oplossing doorvoeren</w:t>
+            </w:r>
+          </w:p>
+          <w:p>
+            <w:r>
+              <w:t xml:space="preserve">Bezig met overige code betreft de oude </w:t>
+            </w:r>
+            <w:proofErr w:type="spellStart"/>
+            <w:r>
+              <w:t>endpoints</w:t>
+            </w:r>
+            <w:proofErr w:type="spellEnd"/>
+            <w:r>
+              <w:t xml:space="preserve"> en oude SPARQL </w:t>
+            </w:r>
+            <w:proofErr w:type="spellStart"/>
+            <w:r>
+              <w:t>querys</w:t>
+            </w:r>
+            <w:proofErr w:type="spellEnd"/>
+            <w:r>
+              <w:t xml:space="preserve"> aanpassen</w:t>
+            </w:r>
+          </w:p>
+        </w:tc>
+        <w:tc>
+          <w:tcPr>
+            <w:tcW w:w="1165" w:type="pct"/>
+          </w:tcPr>
+          <w:p>
+            <w:r>
+              <w:t>Dit doe ik voor betere resultaten (</w:t>
+            </w:r>
+            <w:proofErr w:type="gramStart"/>
+            <w:r>
+              <w:t>BAG dataset</w:t>
+            </w:r>
+            <w:proofErr w:type="gramEnd"/>
+            <w:r>
+              <w:t xml:space="preserve"> heeft een bruikbaardere dataset)</w:t>
+            </w:r>
+          </w:p>
+        </w:tc>
+        <w:tc>
+          <w:tcPr>
+            <w:tcW w:w="544" w:type="pct"/>
+          </w:tcPr>
+          <w:p>
+            <w:r>
+              <w:t>W1</w:t>
+            </w:r>
+          </w:p>
+        </w:tc>
+      </w:tr>
+      <w:tr>
+        <w:trPr>
+          <w:trHeight w:val="693"/>
+        </w:trPr>
+        <w:tc>
+          <w:tcPr>
+            <w:tcW w:w="809" w:type="pct"/>
+          </w:tcPr>
+          <w:p>
+            <w:r>
+              <w:t>14-05-2020</w:t>
+            </w:r>
+          </w:p>
+        </w:tc>
+        <w:tc>
+          <w:tcPr>
+            <w:tcW w:w="2482" w:type="pct"/>
+          </w:tcPr>
+          <w:p/>
+        </w:tc>
+        <w:tc>
+          <w:tcPr>
+            <w:tcW w:w="1165" w:type="pct"/>
+          </w:tcPr>
+          <w:p/>
+        </w:tc>
+        <w:tc>
+          <w:tcPr>
+            <w:tcW w:w="544" w:type="pct"/>
+          </w:tcPr>
+          <w:p/>
+        </w:tc>
+      </w:tr>
+      <w:tr>
+        <w:trPr>
+          <w:trHeight w:val="693"/>
+        </w:trPr>
+        <w:tc>
+          <w:tcPr>
+            <w:tcW w:w="809" w:type="pct"/>
+          </w:tcPr>
+          <w:p/>
+        </w:tc>
+        <w:tc>
+          <w:tcPr>
+            <w:tcW w:w="2482" w:type="pct"/>
+          </w:tcPr>
+          <w:p/>
+        </w:tc>
+        <w:tc>
+          <w:tcPr>
+            <w:tcW w:w="1165" w:type="pct"/>
+          </w:tcPr>
+          <w:p>
             <w:bookmarkStart w:id="0" w:name="_GoBack"/>
             <w:bookmarkEnd w:id="0"/>
           </w:p>
-          <w:p>
-            <w:r>
-              <w:t>Programmeren met REACT</w:t>
-            </w:r>
-          </w:p>
-        </w:tc>
-        <w:tc>
-          <w:tcPr>
-            <w:tcW w:w="1165" w:type="pct"/>
+        </w:tc>
+        <w:tc>
+          <w:tcPr>
+            <w:tcW w:w="544" w:type="pct"/>
           </w:tcPr>
           <w:p/>
-        </w:tc>
-        <w:tc>
-          <w:tcPr>
-            <w:tcW w:w="544" w:type="pct"/>
-          </w:tcPr>
-          <w:p>
-            <w:r>
-              <w:t>W1</w:t>
-            </w:r>
-          </w:p>
         </w:tc>
       </w:tr>
       <w:tr>
+        <w:trPr>
+          <w:trHeight w:val="693"/>
+        </w:trPr>
         <w:tc>
           <w:tcPr>
             <w:tcW w:w="809" w:type="pct"/>
@@ -1088,6 +1433,9 @@
         </w:tc>
       </w:tr>
       <w:tr>
+        <w:trPr>
+          <w:trHeight w:val="693"/>
+        </w:trPr>
         <w:tc>
           <w:tcPr>
             <w:tcW w:w="809" w:type="pct"/>
@@ -1145,7 +1493,6 @@
               <w:rPr>
                 <w:b/>
               </w:rPr>
-              <w:lastRenderedPageBreak/>
               <w:t>Handtekening voor gezien</w:t>
             </w:r>
           </w:p>
@@ -3119,7 +3466,7 @@
 </file>
 
 <file path=customXml/itemProps1.xml><?xml version="1.0" encoding="utf-8"?>
-<ds:datastoreItem xmlns:ds="http://schemas.openxmlformats.org/officeDocument/2006/customXml" ds:itemID="{1E05B2DE-4059-644E-8EE7-B0F792DCDEEC}">
+<ds:datastoreItem xmlns:ds="http://schemas.openxmlformats.org/officeDocument/2006/customXml" ds:itemID="{4286284E-E44A-C343-852D-64AD691A094C}">
   <ds:schemaRefs>
     <ds:schemaRef ds:uri="http://schemas.openxmlformats.org/officeDocument/2006/bibliography"/>
   </ds:schemaRefs>

--- a/Logboek kandidaat.docx
+++ b/Logboek kandidaat.docx
@@ -532,6 +532,21 @@
             <w:tcW w:w="2482" w:type="pct"/>
           </w:tcPr>
           <w:p>
+            <w:pPr>
+              <w:rPr>
+                <w:b/>
+              </w:rPr>
+            </w:pPr>
+            <w:proofErr w:type="gramStart"/>
+            <w:r>
+              <w:rPr>
+                <w:b/>
+              </w:rPr>
+              <w:t>versiebeheer</w:t>
+            </w:r>
+            <w:proofErr w:type="gramEnd"/>
+          </w:p>
+          <w:p>
             <w:proofErr w:type="spellStart"/>
             <w:r>
               <w:t>Github</w:t>
@@ -650,7 +665,15 @@
             <w:tcW w:w="2482" w:type="pct"/>
           </w:tcPr>
           <w:p>
-            <w:r>
+            <w:pPr>
+              <w:rPr>
+                <w:b/>
+              </w:rPr>
+            </w:pPr>
+            <w:r>
+              <w:rPr>
+                <w:b/>
+              </w:rPr>
               <w:t>Incidenten gecategoriseerd</w:t>
             </w:r>
           </w:p>
@@ -857,7 +880,15 @@
             <w:tcW w:w="2482" w:type="pct"/>
           </w:tcPr>
           <w:p>
-            <w:r>
+            <w:pPr>
+              <w:rPr>
+                <w:b/>
+              </w:rPr>
+            </w:pPr>
+            <w:r>
+              <w:rPr>
+                <w:b/>
+              </w:rPr>
               <w:t>In kaart brengen wat de aanpassingen moeten worden</w:t>
             </w:r>
           </w:p>
@@ -896,12 +927,21 @@
           </w:tcPr>
           <w:p>
             <w:r>
+              <w:rPr>
+                <w:b/>
+              </w:rPr>
               <w:t>Oplossing aan</w:t>
             </w:r>
             <w:r>
+              <w:rPr>
+                <w:b/>
+              </w:rPr>
               <w:t>ge</w:t>
             </w:r>
             <w:r>
+              <w:rPr>
+                <w:b/>
+              </w:rPr>
               <w:t>dragen</w:t>
             </w:r>
             <w:r>
@@ -977,15 +1017,29 @@
             </w:r>
           </w:p>
           <w:p>
+            <w:pPr>
+              <w:rPr>
+                <w:b/>
+              </w:rPr>
+            </w:pPr>
             <w:proofErr w:type="spellStart"/>
             <w:r>
+              <w:rPr>
+                <w:b/>
+              </w:rPr>
               <w:t>Toponaamzoeker</w:t>
             </w:r>
             <w:proofErr w:type="spellEnd"/>
             <w:r>
+              <w:rPr>
+                <w:b/>
+              </w:rPr>
               <w:t xml:space="preserve"> gecontroleerd op correctheid, </w:t>
             </w:r>
             <w:r>
+              <w:rPr>
+                <w:b/>
+              </w:rPr>
               <w:t>actualiteit en volledigheid</w:t>
             </w:r>
           </w:p>
@@ -994,7 +1048,32 @@
           <w:tcPr>
             <w:tcW w:w="1165" w:type="pct"/>
           </w:tcPr>
-          <w:p/>
+          <w:p>
+            <w:r>
+              <w:t xml:space="preserve">In de </w:t>
+            </w:r>
+            <w:proofErr w:type="gramStart"/>
+            <w:r>
+              <w:t>BRT dataset</w:t>
+            </w:r>
+            <w:proofErr w:type="gramEnd"/>
+            <w:r>
+              <w:t xml:space="preserve"> zaten fouten en was niet te gebruiken voor adressen en gebouwen.</w:t>
+            </w:r>
+          </w:p>
+          <w:p>
+            <w:pPr>
+              <w:rPr>
+                <w:b/>
+              </w:rPr>
+            </w:pPr>
+            <w:r>
+              <w:rPr>
+                <w:b/>
+              </w:rPr>
+              <w:t>Overschakelen naar een andere dataset is vereist.</w:t>
+            </w:r>
+          </w:p>
         </w:tc>
         <w:tc>
           <w:tcPr>
@@ -1023,7 +1102,15 @@
             <w:tcW w:w="2482" w:type="pct"/>
           </w:tcPr>
           <w:p>
-            <w:r>
+            <w:pPr>
+              <w:rPr>
+                <w:b/>
+              </w:rPr>
+            </w:pPr>
+            <w:r>
+              <w:rPr>
+                <w:b/>
+              </w:rPr>
               <w:t>Oplossingen doorvoeren</w:t>
             </w:r>
           </w:p>
@@ -1117,7 +1204,15 @@
             <w:tcW w:w="2482" w:type="pct"/>
           </w:tcPr>
           <w:p>
-            <w:r>
+            <w:pPr>
+              <w:rPr>
+                <w:b/>
+              </w:rPr>
+            </w:pPr>
+            <w:r>
+              <w:rPr>
+                <w:b/>
+              </w:rPr>
               <w:t>Oplossing doorvoeren</w:t>
             </w:r>
           </w:p>
@@ -1206,7 +1301,15 @@
             <w:tcW w:w="2482" w:type="pct"/>
           </w:tcPr>
           <w:p>
-            <w:r>
+            <w:pPr>
+              <w:rPr>
+                <w:b/>
+              </w:rPr>
+            </w:pPr>
+            <w:r>
+              <w:rPr>
+                <w:b/>
+              </w:rPr>
               <w:t>Oplossing doorvoeren</w:t>
             </w:r>
           </w:p>
@@ -1283,7 +1386,15 @@
             <w:tcW w:w="2482" w:type="pct"/>
           </w:tcPr>
           <w:p>
-            <w:r>
+            <w:pPr>
+              <w:rPr>
+                <w:b/>
+              </w:rPr>
+            </w:pPr>
+            <w:r>
+              <w:rPr>
+                <w:b/>
+              </w:rPr>
               <w:t>Oplossing doorvoeren</w:t>
             </w:r>
           </w:p>
@@ -1356,7 +1467,24 @@
           <w:tcPr>
             <w:tcW w:w="2482" w:type="pct"/>
           </w:tcPr>
-          <w:p/>
+          <w:p>
+            <w:proofErr w:type="spellStart"/>
+            <w:r>
+              <w:t>Standup</w:t>
+            </w:r>
+            <w:proofErr w:type="spellEnd"/>
+            <w:r>
+              <w:t xml:space="preserve"> vergadering met </w:t>
+            </w:r>
+            <w:proofErr w:type="spellStart"/>
+            <w:r>
+              <w:t>datascience</w:t>
+            </w:r>
+            <w:proofErr w:type="spellEnd"/>
+            <w:r>
+              <w:t xml:space="preserve"> team</w:t>
+            </w:r>
+          </w:p>
         </w:tc>
         <w:tc>
           <w:tcPr>
@@ -1379,22 +1507,27 @@
           <w:tcPr>
             <w:tcW w:w="809" w:type="pct"/>
           </w:tcPr>
+          <w:p>
+            <w:r>
+              <w:t>14-05-2020</w:t>
+            </w:r>
+          </w:p>
+        </w:tc>
+        <w:tc>
+          <w:tcPr>
+            <w:tcW w:w="2482" w:type="pct"/>
+          </w:tcPr>
+          <w:p>
+            <w:r>
+              <w:t>Vergadering met Erwin Folmer voor voortgang (hij wou weten hoe het met de opdracht ging)</w:t>
+            </w:r>
+          </w:p>
+        </w:tc>
+        <w:tc>
+          <w:tcPr>
+            <w:tcW w:w="1165" w:type="pct"/>
+          </w:tcPr>
           <w:p/>
-        </w:tc>
-        <w:tc>
-          <w:tcPr>
-            <w:tcW w:w="2482" w:type="pct"/>
-          </w:tcPr>
-          <w:p/>
-        </w:tc>
-        <w:tc>
-          <w:tcPr>
-            <w:tcW w:w="1165" w:type="pct"/>
-          </w:tcPr>
-          <w:p>
-            <w:bookmarkStart w:id="0" w:name="_GoBack"/>
-            <w:bookmarkEnd w:id="0"/>
-          </w:p>
         </w:tc>
         <w:tc>
           <w:tcPr>
@@ -1411,25 +1544,46 @@
           <w:tcPr>
             <w:tcW w:w="809" w:type="pct"/>
           </w:tcPr>
-          <w:p/>
+          <w:p>
+            <w:r>
+              <w:t>14-05-2020</w:t>
+            </w:r>
+          </w:p>
         </w:tc>
         <w:tc>
           <w:tcPr>
             <w:tcW w:w="2482" w:type="pct"/>
           </w:tcPr>
-          <w:p/>
+          <w:p>
+            <w:r>
+              <w:rPr>
+                <w:b/>
+              </w:rPr>
+              <w:t>Oplossing doorvoeren</w:t>
+            </w:r>
+            <w:r>
+              <w:t xml:space="preserve"> Visualisaties realiseren</w:t>
+            </w:r>
+          </w:p>
         </w:tc>
         <w:tc>
           <w:tcPr>
             <w:tcW w:w="1165" w:type="pct"/>
           </w:tcPr>
-          <w:p/>
+          <w:p>
+            <w:bookmarkStart w:id="0" w:name="_GoBack"/>
+            <w:bookmarkEnd w:id="0"/>
+          </w:p>
         </w:tc>
         <w:tc>
           <w:tcPr>
             <w:tcW w:w="544" w:type="pct"/>
           </w:tcPr>
-          <w:p/>
+          <w:p>
+            <w:r>
+              <w:t>W1</w:t>
+            </w:r>
+          </w:p>
         </w:tc>
       </w:tr>
       <w:tr>
@@ -3466,7 +3620,7 @@
 </file>
 
 <file path=customXml/itemProps1.xml><?xml version="1.0" encoding="utf-8"?>
-<ds:datastoreItem xmlns:ds="http://schemas.openxmlformats.org/officeDocument/2006/customXml" ds:itemID="{4286284E-E44A-C343-852D-64AD691A094C}">
+<ds:datastoreItem xmlns:ds="http://schemas.openxmlformats.org/officeDocument/2006/customXml" ds:itemID="{11F17C0B-D844-1242-BBE1-6BA74BD50570}">
   <ds:schemaRefs>
     <ds:schemaRef ds:uri="http://schemas.openxmlformats.org/officeDocument/2006/bibliography"/>
   </ds:schemaRefs>

--- a/Logboek kandidaat.docx
+++ b/Logboek kandidaat.docx
@@ -1570,10 +1570,7 @@
           <w:tcPr>
             <w:tcW w:w="1165" w:type="pct"/>
           </w:tcPr>
-          <w:p>
-            <w:bookmarkStart w:id="0" w:name="_GoBack"/>
-            <w:bookmarkEnd w:id="0"/>
-          </w:p>
+          <w:p/>
         </w:tc>
         <w:tc>
           <w:tcPr>
@@ -1594,25 +1591,45 @@
           <w:tcPr>
             <w:tcW w:w="809" w:type="pct"/>
           </w:tcPr>
+          <w:p>
+            <w:r>
+              <w:t>15-05-2020</w:t>
+            </w:r>
+          </w:p>
+        </w:tc>
+        <w:tc>
+          <w:tcPr>
+            <w:tcW w:w="2482" w:type="pct"/>
+          </w:tcPr>
+          <w:p>
+            <w:r>
+              <w:rPr>
+                <w:b/>
+              </w:rPr>
+              <w:t>Oplossing doorvoeren</w:t>
+            </w:r>
+            <w:r>
+              <w:t xml:space="preserve"> Visualisaties realiseren</w:t>
+            </w:r>
+          </w:p>
+        </w:tc>
+        <w:tc>
+          <w:tcPr>
+            <w:tcW w:w="1165" w:type="pct"/>
+          </w:tcPr>
           <w:p/>
         </w:tc>
         <w:tc>
           <w:tcPr>
-            <w:tcW w:w="2482" w:type="pct"/>
-          </w:tcPr>
-          <w:p/>
-        </w:tc>
-        <w:tc>
-          <w:tcPr>
-            <w:tcW w:w="1165" w:type="pct"/>
-          </w:tcPr>
-          <w:p/>
-        </w:tc>
-        <w:tc>
-          <w:tcPr>
             <w:tcW w:w="544" w:type="pct"/>
           </w:tcPr>
-          <w:p/>
+          <w:p>
+            <w:r>
+              <w:t>W1</w:t>
+            </w:r>
+            <w:bookmarkStart w:id="0" w:name="_GoBack"/>
+            <w:bookmarkEnd w:id="0"/>
+          </w:p>
         </w:tc>
       </w:tr>
     </w:tbl>
@@ -3620,7 +3637,7 @@
 </file>
 
 <file path=customXml/itemProps1.xml><?xml version="1.0" encoding="utf-8"?>
-<ds:datastoreItem xmlns:ds="http://schemas.openxmlformats.org/officeDocument/2006/customXml" ds:itemID="{11F17C0B-D844-1242-BBE1-6BA74BD50570}">
+<ds:datastoreItem xmlns:ds="http://schemas.openxmlformats.org/officeDocument/2006/customXml" ds:itemID="{FDE2B39B-B383-6246-A39D-79CFAC0E6F1E}">
   <ds:schemaRefs>
     <ds:schemaRef ds:uri="http://schemas.openxmlformats.org/officeDocument/2006/bibliography"/>
   </ds:schemaRefs>

--- a/Logboek kandidaat.docx
+++ b/Logboek kandidaat.docx
@@ -1519,7 +1519,13 @@
           </w:tcPr>
           <w:p>
             <w:r>
-              <w:t>Vergadering met Erwin Folmer voor voortgang (hij wou weten hoe het met de opdracht ging)</w:t>
+              <w:t>Vergadering met Erwin Folmer</w:t>
+            </w:r>
+            <w:r>
+              <w:t>(opdrachtgever)</w:t>
+            </w:r>
+            <w:r>
+              <w:t xml:space="preserve"> voor voortgang (hij wou weten hoe het met de opdracht ging)</w:t>
             </w:r>
           </w:p>
         </w:tc>
@@ -1562,7 +1568,19 @@
               <w:t>Oplossing doorvoeren</w:t>
             </w:r>
             <w:r>
-              <w:t xml:space="preserve"> Visualisaties realiseren</w:t>
+              <w:t xml:space="preserve"> </w:t>
+            </w:r>
+            <w:r>
+              <w:t xml:space="preserve">URI </w:t>
+            </w:r>
+            <w:r>
+              <w:t>Visualisaties realiseren</w:t>
+            </w:r>
+            <w:r>
+              <w:t xml:space="preserve">/ </w:t>
+            </w:r>
+            <w:r>
+              <w:t>Front End aantrekkelijker maken</w:t>
             </w:r>
           </w:p>
         </w:tc>
@@ -1609,7 +1627,19 @@
               <w:t>Oplossing doorvoeren</w:t>
             </w:r>
             <w:r>
-              <w:t xml:space="preserve"> Visualisaties realiseren</w:t>
+              <w:t xml:space="preserve"> </w:t>
+            </w:r>
+            <w:r>
+              <w:t xml:space="preserve">URI </w:t>
+            </w:r>
+            <w:r>
+              <w:t>Visualisaties realiseren</w:t>
+            </w:r>
+            <w:r>
+              <w:t xml:space="preserve">/ </w:t>
+            </w:r>
+            <w:r>
+              <w:t>Front End aantrekkelijker maken</w:t>
             </w:r>
           </w:p>
         </w:tc>
@@ -1627,9 +1657,177 @@
             <w:r>
               <w:t>W1</w:t>
             </w:r>
+          </w:p>
+        </w:tc>
+      </w:tr>
+      <w:tr>
+        <w:trPr>
+          <w:trHeight w:val="693"/>
+        </w:trPr>
+        <w:tc>
+          <w:tcPr>
+            <w:tcW w:w="809" w:type="pct"/>
+          </w:tcPr>
+          <w:p>
+            <w:r>
+              <w:t>17-05-2020</w:t>
+            </w:r>
+          </w:p>
+        </w:tc>
+        <w:tc>
+          <w:tcPr>
+            <w:tcW w:w="2482" w:type="pct"/>
+          </w:tcPr>
+          <w:p>
+            <w:r>
+              <w:rPr>
+                <w:b/>
+              </w:rPr>
+              <w:t xml:space="preserve">Oplossing doorvoeren </w:t>
+            </w:r>
+            <w:proofErr w:type="gramStart"/>
+            <w:r>
+              <w:t>Front End</w:t>
+            </w:r>
+            <w:proofErr w:type="gramEnd"/>
+            <w:r>
+              <w:t xml:space="preserve"> aantrekkelijker maken</w:t>
+            </w:r>
+          </w:p>
+        </w:tc>
+        <w:tc>
+          <w:tcPr>
+            <w:tcW w:w="1165" w:type="pct"/>
+          </w:tcPr>
+          <w:p/>
+        </w:tc>
+        <w:tc>
+          <w:tcPr>
+            <w:tcW w:w="544" w:type="pct"/>
+          </w:tcPr>
+          <w:p>
+            <w:r>
+              <w:t>W1</w:t>
+            </w:r>
+          </w:p>
+        </w:tc>
+      </w:tr>
+      <w:tr>
+        <w:trPr>
+          <w:trHeight w:val="693"/>
+        </w:trPr>
+        <w:tc>
+          <w:tcPr>
+            <w:tcW w:w="809" w:type="pct"/>
+          </w:tcPr>
+          <w:p>
+            <w:r>
+              <w:t>17-05-2020</w:t>
+            </w:r>
+          </w:p>
+        </w:tc>
+        <w:tc>
+          <w:tcPr>
+            <w:tcW w:w="2482" w:type="pct"/>
+          </w:tcPr>
+          <w:p>
+            <w:pPr>
+              <w:rPr>
+                <w:b/>
+              </w:rPr>
+            </w:pPr>
+            <w:r>
+              <w:rPr>
+                <w:b/>
+              </w:rPr>
+              <w:t>Verslag bijwerken</w:t>
+            </w:r>
+          </w:p>
+        </w:tc>
+        <w:tc>
+          <w:tcPr>
+            <w:tcW w:w="1165" w:type="pct"/>
+          </w:tcPr>
+          <w:p>
             <w:bookmarkStart w:id="0" w:name="_GoBack"/>
             <w:bookmarkEnd w:id="0"/>
           </w:p>
+        </w:tc>
+        <w:tc>
+          <w:tcPr>
+            <w:tcW w:w="544" w:type="pct"/>
+          </w:tcPr>
+          <w:p/>
+        </w:tc>
+      </w:tr>
+      <w:tr>
+        <w:trPr>
+          <w:trHeight w:val="693"/>
+        </w:trPr>
+        <w:tc>
+          <w:tcPr>
+            <w:tcW w:w="809" w:type="pct"/>
+          </w:tcPr>
+          <w:p/>
+        </w:tc>
+        <w:tc>
+          <w:tcPr>
+            <w:tcW w:w="2482" w:type="pct"/>
+          </w:tcPr>
+          <w:p>
+            <w:pPr>
+              <w:rPr>
+                <w:b/>
+              </w:rPr>
+            </w:pPr>
+          </w:p>
+        </w:tc>
+        <w:tc>
+          <w:tcPr>
+            <w:tcW w:w="1165" w:type="pct"/>
+          </w:tcPr>
+          <w:p/>
+        </w:tc>
+        <w:tc>
+          <w:tcPr>
+            <w:tcW w:w="544" w:type="pct"/>
+          </w:tcPr>
+          <w:p/>
+        </w:tc>
+      </w:tr>
+      <w:tr>
+        <w:trPr>
+          <w:trHeight w:val="693"/>
+        </w:trPr>
+        <w:tc>
+          <w:tcPr>
+            <w:tcW w:w="809" w:type="pct"/>
+          </w:tcPr>
+          <w:p/>
+        </w:tc>
+        <w:tc>
+          <w:tcPr>
+            <w:tcW w:w="2482" w:type="pct"/>
+          </w:tcPr>
+          <w:p>
+            <w:pPr>
+              <w:rPr>
+                <w:b/>
+              </w:rPr>
+            </w:pPr>
+          </w:p>
+        </w:tc>
+        <w:tc>
+          <w:tcPr>
+            <w:tcW w:w="1165" w:type="pct"/>
+          </w:tcPr>
+          <w:p/>
+        </w:tc>
+        <w:tc>
+          <w:tcPr>
+            <w:tcW w:w="544" w:type="pct"/>
+          </w:tcPr>
+          <w:p/>
         </w:tc>
       </w:tr>
     </w:tbl>
@@ -1664,6 +1862,7 @@
               <w:rPr>
                 <w:b/>
               </w:rPr>
+              <w:lastRenderedPageBreak/>
               <w:t>Handtekening voor gezien</w:t>
             </w:r>
           </w:p>
@@ -3637,7 +3836,7 @@
 </file>
 
 <file path=customXml/itemProps1.xml><?xml version="1.0" encoding="utf-8"?>
-<ds:datastoreItem xmlns:ds="http://schemas.openxmlformats.org/officeDocument/2006/customXml" ds:itemID="{FDE2B39B-B383-6246-A39D-79CFAC0E6F1E}">
+<ds:datastoreItem xmlns:ds="http://schemas.openxmlformats.org/officeDocument/2006/customXml" ds:itemID="{0B5437A9-B5DD-3647-BDE1-4832B10361B3}">
   <ds:schemaRefs>
     <ds:schemaRef ds:uri="http://schemas.openxmlformats.org/officeDocument/2006/bibliography"/>
   </ds:schemaRefs>
